--- a/For All Mankind.docx
+++ b/For All Mankind.docx
@@ -11,52 +11,14 @@
           <w:lang w:val="de-DE"/>
         </w:rPr>
       </w:pPr>
-      <w:proofErr w:type="spellStart"/>
       <w:r>
         <w:rPr>
           <w:sz w:val="40"/>
           <w:szCs w:val="40"/>
           <w:lang w:val="de-DE"/>
         </w:rPr>
-        <w:t>For</w:t>
-      </w:r>
-      <w:proofErr w:type="spellEnd"/>
-      <w:r>
-        <w:rPr>
-          <w:sz w:val="40"/>
-          <w:szCs w:val="40"/>
-          <w:lang w:val="de-DE"/>
-        </w:rPr>
-        <w:t xml:space="preserve"> </w:t>
-      </w:r>
-      <w:proofErr w:type="spellStart"/>
-      <w:r>
-        <w:rPr>
-          <w:sz w:val="40"/>
-          <w:szCs w:val="40"/>
-          <w:lang w:val="de-DE"/>
-        </w:rPr>
-        <w:t>All</w:t>
-      </w:r>
-      <w:proofErr w:type="spellEnd"/>
-      <w:r>
-        <w:rPr>
-          <w:sz w:val="40"/>
-          <w:szCs w:val="40"/>
-          <w:lang w:val="de-DE"/>
-        </w:rPr>
-        <w:t xml:space="preserve"> </w:t>
-      </w:r>
-      <w:proofErr w:type="spellStart"/>
-      <w:r>
-        <w:rPr>
-          <w:sz w:val="40"/>
-          <w:szCs w:val="40"/>
-          <w:lang w:val="de-DE"/>
-        </w:rPr>
-        <w:t>Mankind</w:t>
-      </w:r>
-      <w:proofErr w:type="spellEnd"/>
+        <w:t>For All Mankind</w:t>
+      </w:r>
     </w:p>
     <w:p>
       <w:pPr>
@@ -74,33 +36,11 @@
           <w:lang w:val="de-DE"/>
         </w:rPr>
       </w:pPr>
-      <w:proofErr w:type="spellStart"/>
-      <w:r>
-        <w:rPr>
-          <w:lang w:val="de-DE"/>
-        </w:rPr>
-        <w:t>For</w:t>
-      </w:r>
-      <w:proofErr w:type="spellEnd"/>
-      <w:r>
-        <w:rPr>
-          <w:lang w:val="de-DE"/>
-        </w:rPr>
-        <w:t xml:space="preserve"> All </w:t>
-      </w:r>
-      <w:proofErr w:type="spellStart"/>
-      <w:r>
-        <w:rPr>
-          <w:lang w:val="de-DE"/>
-        </w:rPr>
-        <w:t>Mankind</w:t>
-      </w:r>
-      <w:proofErr w:type="spellEnd"/>
-      <w:r>
-        <w:rPr>
-          <w:lang w:val="de-DE"/>
-        </w:rPr>
-        <w:t xml:space="preserve"> ist eine Serie, in de</w:t>
+      <w:r>
+        <w:rPr>
+          <w:lang w:val="de-DE"/>
+        </w:rPr>
+        <w:t>For All Mankind ist eine Serie, in de</w:t>
       </w:r>
       <w:r>
         <w:rPr>
@@ -118,41 +58,13 @@
         <w:rPr>
           <w:lang w:val="de-DE"/>
         </w:rPr>
-        <w:t xml:space="preserve">die </w:t>
-      </w:r>
-      <w:proofErr w:type="gramStart"/>
-      <w:r>
-        <w:rPr>
-          <w:lang w:val="de-DE"/>
-        </w:rPr>
-        <w:t xml:space="preserve">sich </w:t>
-      </w:r>
-      <w:r>
-        <w:rPr>
-          <w:lang w:val="de-DE"/>
-        </w:rPr>
-        <w:t xml:space="preserve"> unter</w:t>
-      </w:r>
-      <w:proofErr w:type="gramEnd"/>
-      <w:r>
-        <w:rPr>
-          <w:lang w:val="de-DE"/>
-        </w:rPr>
-        <w:t xml:space="preserve"> anderem die erste Mondlandung und Marslandung, Rohstoffe und die Besiedlung des </w:t>
-      </w:r>
-      <w:proofErr w:type="spellStart"/>
-      <w:r>
-        <w:rPr>
-          <w:lang w:val="de-DE"/>
-        </w:rPr>
-        <w:t>Marses</w:t>
-      </w:r>
-      <w:proofErr w:type="spellEnd"/>
-      <w:r>
-        <w:rPr>
-          <w:lang w:val="de-DE"/>
-        </w:rPr>
-        <w:t xml:space="preserve"> und Mondes </w:t>
+        <w:t xml:space="preserve">die sich </w:t>
+      </w:r>
+      <w:r>
+        <w:rPr>
+          <w:lang w:val="de-DE"/>
+        </w:rPr>
+        <w:t xml:space="preserve"> unter anderem die erste Mondlandung und Marslandung, Rohstoffe und die Besiedlung des Marses und Mondes </w:t>
       </w:r>
       <w:r>
         <w:rPr>
@@ -189,21 +101,7 @@
         <w:rPr>
           <w:lang w:val="de-DE"/>
         </w:rPr>
-        <w:t xml:space="preserve"> geht es um die verschiedenen Geschichten der </w:t>
-      </w:r>
-      <w:proofErr w:type="gramStart"/>
-      <w:r>
-        <w:rPr>
-          <w:lang w:val="de-DE"/>
-        </w:rPr>
-        <w:t>Charaktere,  Spionage</w:t>
-      </w:r>
-      <w:proofErr w:type="gramEnd"/>
-      <w:r>
-        <w:rPr>
-          <w:lang w:val="de-DE"/>
-        </w:rPr>
-        <w:t xml:space="preserve"> der Nationen und der amerikanischen </w:t>
+        <w:t xml:space="preserve"> geht es um die verschiedenen Geschichten der Charaktere,  Spionage der Nationen und der amerikanischen </w:t>
       </w:r>
       <w:r>
         <w:rPr>
@@ -223,6 +121,40 @@
           <w:lang w:val="de-DE"/>
         </w:rPr>
         <w:t xml:space="preserve">Obwohl die Geschichte fiktiv ist, hat sie sehr viele Fakten, die wirklich so in der Raumfahrt passiert sind. Die Serie hat 4 Staffeln und ich kann sie nur wärmstens empfehlen. </w:t>
+      </w:r>
+    </w:p>
+    <w:p>
+      <w:pPr>
+        <w:rPr>
+          <w:lang w:val="de-DE"/>
+        </w:rPr>
+      </w:pPr>
+    </w:p>
+    <w:p>
+      <w:pPr>
+        <w:rPr>
+          <w:lang w:val="de-DE"/>
+        </w:rPr>
+      </w:pPr>
+    </w:p>
+    <w:p>
+      <w:pPr>
+        <w:rPr>
+          <w:lang w:val="de-DE"/>
+        </w:rPr>
+      </w:pPr>
+    </w:p>
+    <w:p>
+      <w:pPr>
+        <w:rPr>
+          <w:lang w:val="de-DE"/>
+        </w:rPr>
+      </w:pPr>
+      <w:r>
+        <w:rPr>
+          <w:lang w:val="de-DE"/>
+        </w:rPr>
+        <w:t>aasdasdasda</w:t>
       </w:r>
     </w:p>
     <w:sectPr>
